--- a/Superstore-SalesComparision-Global-N-US-Markets.docx
+++ b/Superstore-SalesComparision-Global-N-US-Markets.docx
@@ -32,7 +32,25 @@
         <w:rPr>
           <w:rFonts w:ascii="Times New Roman" w:hAnsi="Times New Roman" w:cs="Times New Roman"/>
         </w:rPr>
-        <w:t>We imported two datasets related to the Global and US Superstore markets. Since these datasets cover different calendar years and all US products are inherently part of the Global market, directly blending them retrieves only data for products common to both markets. This approach does not support our objective of conducting a comparative analysis between the US and Global markets. Therefore, we established a full outer join between the two datasets to ensure comprehensive inclusion of all products from both sources before proceeding with the analysis</w:t>
+        <w:t>I have i</w:t>
+      </w:r>
+      <w:r>
+        <w:rPr>
+          <w:rFonts w:ascii="Times New Roman" w:hAnsi="Times New Roman" w:cs="Times New Roman"/>
+        </w:rPr>
+        <w:t xml:space="preserve">mported two datasets related to the Global and US Superstore markets. Since these datasets cover different calendar years and all US products are inherently part of the Global market, directly blending them retrieves only data for products common to both markets. This approach does not support our objective of conducting a comparative analysis between the US and Global markets. Therefore, </w:t>
+      </w:r>
+      <w:r>
+        <w:rPr>
+          <w:rFonts w:ascii="Times New Roman" w:hAnsi="Times New Roman" w:cs="Times New Roman"/>
+        </w:rPr>
+        <w:t>I</w:t>
+      </w:r>
+      <w:r>
+        <w:rPr>
+          <w:rFonts w:ascii="Times New Roman" w:hAnsi="Times New Roman" w:cs="Times New Roman"/>
+        </w:rPr>
+        <w:t xml:space="preserve"> established a full outer join between the two datasets to ensure comprehensive inclusion of all products from both sources before proceeding with the analysis</w:t>
       </w:r>
     </w:p>
     <w:p>
